--- a/levente/dokumentacio.docx
+++ b/levente/dokumentacio.docx
@@ -1,6 +1,6 @@
 
 <file path=word/document.xml><?xml version="1.0" encoding="utf-8"?>
-<w:document xmlns:wpc="http://schemas.microsoft.com/office/word/2010/wordprocessingCanvas" xmlns:cx="http://schemas.microsoft.com/office/drawing/2014/chartex" xmlns:mc="http://schemas.openxmlformats.org/markup-compatibility/2006" xmlns:o="urn:schemas-microsoft-com:office:office" xmlns:r="http://schemas.openxmlformats.org/officeDocument/2006/relationships" xmlns:m="http://schemas.openxmlformats.org/officeDocument/2006/math" xmlns:v="urn:schemas-microsoft-com:vml" xmlns:wp14="http://schemas.microsoft.com/office/word/2010/wordprocessingDrawing" xmlns:wp="http://schemas.openxmlformats.org/drawingml/2006/wordprocessingDrawing" xmlns:w10="urn:schemas-microsoft-com:office:word" xmlns:w="http://schemas.openxmlformats.org/wordprocessingml/2006/main" xmlns:w14="http://schemas.microsoft.com/office/word/2010/wordml" xmlns:w15="http://schemas.microsoft.com/office/word/2012/wordml" xmlns:w16se="http://schemas.microsoft.com/office/word/2015/wordml/symex" xmlns:wpg="http://schemas.microsoft.com/office/word/2010/wordprocessingGroup" xmlns:wpi="http://schemas.microsoft.com/office/word/2010/wordprocessingInk" xmlns:wne="http://schemas.microsoft.com/office/word/2006/wordml" xmlns:wps="http://schemas.microsoft.com/office/word/2010/wordprocessingShape" mc:Ignorable="w14 w15 w16se wp14">
+<w:document xmlns:wpc="http://schemas.microsoft.com/office/word/2010/wordprocessingCanvas" xmlns:cx="http://schemas.microsoft.com/office/drawing/2014/chartex" xmlns:cx1="http://schemas.microsoft.com/office/drawing/2015/9/8/chartex" xmlns:cx2="http://schemas.microsoft.com/office/drawing/2015/10/21/chartex" xmlns:cx3="http://schemas.microsoft.com/office/drawing/2016/5/9/chartex" xmlns:cx4="http://schemas.microsoft.com/office/drawing/2016/5/10/chartex" xmlns:cx5="http://schemas.microsoft.com/office/drawing/2016/5/11/chartex" xmlns:cx6="http://schemas.microsoft.com/office/drawing/2016/5/12/chartex" xmlns:cx7="http://schemas.microsoft.com/office/drawing/2016/5/13/chartex" xmlns:cx8="http://schemas.microsoft.com/office/drawing/2016/5/14/chartex" xmlns:mc="http://schemas.openxmlformats.org/markup-compatibility/2006" xmlns:aink="http://schemas.microsoft.com/office/drawing/2016/ink" xmlns:am3d="http://schemas.microsoft.com/office/drawing/2017/model3d" xmlns:o="urn:schemas-microsoft-com:office:office" xmlns:r="http://schemas.openxmlformats.org/officeDocument/2006/relationships" xmlns:m="http://schemas.openxmlformats.org/officeDocument/2006/math" xmlns:v="urn:schemas-microsoft-com:vml" xmlns:wp14="http://schemas.microsoft.com/office/word/2010/wordprocessingDrawing" xmlns:wp="http://schemas.openxmlformats.org/drawingml/2006/wordprocessingDrawing" xmlns:w10="urn:schemas-microsoft-com:office:word" xmlns:w="http://schemas.openxmlformats.org/wordprocessingml/2006/main" xmlns:w14="http://schemas.microsoft.com/office/word/2010/wordml" xmlns:w15="http://schemas.microsoft.com/office/word/2012/wordml" xmlns:w16cex="http://schemas.microsoft.com/office/word/2018/wordml/cex" xmlns:w16cid="http://schemas.microsoft.com/office/word/2016/wordml/cid" xmlns:w16="http://schemas.microsoft.com/office/word/2018/wordml" xmlns:w16sdtdh="http://schemas.microsoft.com/office/word/2020/wordml/sdtdatahash" xmlns:w16se="http://schemas.microsoft.com/office/word/2015/wordml/symex" xmlns:wpg="http://schemas.microsoft.com/office/word/2010/wordprocessingGroup" xmlns:wpi="http://schemas.microsoft.com/office/word/2010/wordprocessingInk" xmlns:wne="http://schemas.microsoft.com/office/word/2006/wordml" xmlns:wps="http://schemas.microsoft.com/office/word/2010/wordprocessingShape" mc:Ignorable="w14 w15 w16se w16cid w16 w16cex w16sdtdh wp14">
   <w:body>
     <w:p>
       <w:pPr>
@@ -14,21 +14,7 @@
         <w:rPr>
           <w:sz w:val="44"/>
         </w:rPr>
-        <w:t xml:space="preserve">Útmutató a </w:t>
-      </w:r>
-      <w:proofErr w:type="spellStart"/>
-      <w:r>
-        <w:rPr>
-          <w:sz w:val="44"/>
-        </w:rPr>
-        <w:t>webscraper</w:t>
-      </w:r>
-      <w:proofErr w:type="spellEnd"/>
-      <w:r>
-        <w:rPr>
-          <w:sz w:val="44"/>
-        </w:rPr>
-        <w:t xml:space="preserve"> szűrőjének </w:t>
+        <w:t xml:space="preserve">Útmutató a webscraper szűrőjének </w:t>
       </w:r>
       <w:r>
         <w:rPr>
@@ -66,21 +52,12 @@
         </w:rPr>
         <w:t xml:space="preserve">a program </w:t>
       </w:r>
-      <w:proofErr w:type="gramStart"/>
-      <w:r>
-        <w:rPr>
-          <w:sz w:val="24"/>
-          <w:szCs w:val="24"/>
-        </w:rPr>
-        <w:t>mappán</w:t>
-      </w:r>
-      <w:proofErr w:type="gramEnd"/>
-      <w:r>
-        <w:rPr>
-          <w:sz w:val="24"/>
-          <w:szCs w:val="24"/>
-        </w:rPr>
-        <w:t xml:space="preserve"> belül a </w:t>
+      <w:r>
+        <w:rPr>
+          <w:sz w:val="24"/>
+          <w:szCs w:val="24"/>
+        </w:rPr>
+        <w:t xml:space="preserve">mappán belül a </w:t>
       </w:r>
       <w:r>
         <w:rPr>
@@ -98,8 +75,6 @@
         </w:rPr>
         <w:t xml:space="preserve"> fájlban kell megadni.</w:t>
       </w:r>
-      <w:bookmarkStart w:id="0" w:name="_GoBack"/>
-      <w:bookmarkEnd w:id="0"/>
     </w:p>
     <w:p>
       <w:pPr>
@@ -244,7 +219,7 @@
         <mc:AlternateContent>
           <mc:Choice Requires="wps">
             <w:drawing>
-              <wp:anchor distT="45720" distB="45720" distL="114300" distR="114300" simplePos="0" relativeHeight="251660288" behindDoc="0" locked="0" layoutInCell="1" allowOverlap="1" wp14:anchorId="44AD24FA" wp14:editId="4170725F">
+              <wp:anchor distT="45720" distB="45720" distL="114300" distR="114300" simplePos="0" relativeHeight="251660288" behindDoc="0" locked="0" layoutInCell="1" allowOverlap="1" wp14:anchorId="28B07844" wp14:editId="72E97E22">
                 <wp:simplePos x="0" y="0"/>
                 <wp:positionH relativeFrom="column">
                   <wp:posOffset>3851910</wp:posOffset>
@@ -322,7 +297,7 @@
           </mc:Choice>
           <mc:Fallback>
             <w:pict>
-              <v:shapetype w14:anchorId="44AD24FA" id="_x0000_t202" coordsize="21600,21600" o:spt="202" path="m,l,21600r21600,l21600,xe">
+              <v:shapetype w14:anchorId="28B07844" id="_x0000_t202" coordsize="21600,21600" o:spt="202" path="m,l,21600r21600,l21600,xe">
                 <v:stroke joinstyle="miter"/>
                 <v:path gradientshapeok="t" o:connecttype="rect"/>
               </v:shapetype>
@@ -403,26 +378,26 @@
           <w:u w:val="single"/>
         </w:rPr>
         <w:drawing>
-          <wp:anchor distT="0" distB="0" distL="114300" distR="114300" simplePos="0" relativeHeight="251658240" behindDoc="1" locked="0" layoutInCell="1" allowOverlap="1" wp14:anchorId="15EF96FA" wp14:editId="237FA8BF">
+          <wp:anchor distT="0" distB="0" distL="114300" distR="114300" simplePos="0" relativeHeight="251661312" behindDoc="1" locked="0" layoutInCell="1" allowOverlap="1" wp14:anchorId="3FE94268" wp14:editId="1EDB6F2C">
             <wp:simplePos x="0" y="0"/>
             <wp:positionH relativeFrom="margin">
-              <wp:posOffset>3867785</wp:posOffset>
+              <wp:posOffset>4150360</wp:posOffset>
             </wp:positionH>
             <wp:positionV relativeFrom="paragraph">
-              <wp:posOffset>20955</wp:posOffset>
+              <wp:posOffset>274320</wp:posOffset>
             </wp:positionV>
-            <wp:extent cx="3082925" cy="6208395"/>
-            <wp:effectExtent l="19050" t="19050" r="22225" b="20955"/>
+            <wp:extent cx="2562225" cy="6164580"/>
+            <wp:effectExtent l="0" t="0" r="9525" b="7620"/>
             <wp:wrapTight wrapText="bothSides">
               <wp:wrapPolygon edited="0">
-                <wp:start x="-133" y="-66"/>
-                <wp:lineTo x="-133" y="21607"/>
-                <wp:lineTo x="21622" y="21607"/>
-                <wp:lineTo x="21622" y="-66"/>
-                <wp:lineTo x="-133" y="-66"/>
+                <wp:start x="0" y="0"/>
+                <wp:lineTo x="0" y="21560"/>
+                <wp:lineTo x="21520" y="21560"/>
+                <wp:lineTo x="21520" y="0"/>
+                <wp:lineTo x="0" y="0"/>
               </wp:wrapPolygon>
             </wp:wrapTight>
-            <wp:docPr id="1" name="Kép 1"/>
+            <wp:docPr id="1" name="Kép 1" descr="A képen szöveg látható&#10;&#10;Automatikusan generált leírás"/>
             <wp:cNvGraphicFramePr>
               <a:graphicFrameLocks xmlns:a="http://schemas.openxmlformats.org/drawingml/2006/main" noChangeAspect="1"/>
             </wp:cNvGraphicFramePr>
@@ -430,7 +405,7 @@
               <a:graphicData uri="http://schemas.openxmlformats.org/drawingml/2006/picture">
                 <pic:pic xmlns:pic="http://schemas.openxmlformats.org/drawingml/2006/picture">
                   <pic:nvPicPr>
-                    <pic:cNvPr id="1" name=""/>
+                    <pic:cNvPr id="1" name="Kép 1" descr="A képen szöveg látható&#10;&#10;Automatikusan generált leírás"/>
                     <pic:cNvPicPr/>
                   </pic:nvPicPr>
                   <pic:blipFill>
@@ -448,17 +423,11 @@
                   <pic:spPr>
                     <a:xfrm>
                       <a:off x="0" y="0"/>
-                      <a:ext cx="3082925" cy="6208395"/>
+                      <a:ext cx="2562225" cy="6164580"/>
                     </a:xfrm>
                     <a:prstGeom prst="rect">
                       <a:avLst/>
                     </a:prstGeom>
-                    <a:ln w="22225" cmpd="sng">
-                      <a:solidFill>
-                        <a:srgbClr val="FF0000"/>
-                      </a:solidFill>
-                      <a:prstDash val="solid"/>
-                    </a:ln>
                   </pic:spPr>
                 </pic:pic>
               </a:graphicData>
@@ -599,14 +568,7 @@
           <w:sz w:val="24"/>
           <w:szCs w:val="24"/>
         </w:rPr>
-        <w:t xml:space="preserve"> elválasztva a kettőspont után.</w:t>
-      </w:r>
-      <w:r>
-        <w:rPr>
-          <w:sz w:val="24"/>
-          <w:szCs w:val="24"/>
-        </w:rPr>
-        <w:t xml:space="preserve"> </w:t>
+        <w:t xml:space="preserve"> elválasztva a kettőspont után. </w:t>
       </w:r>
       <w:r>
         <w:rPr>
@@ -632,9 +594,82 @@
           <w:szCs w:val="24"/>
           <w:u w:val="single"/>
         </w:rPr>
-        <w:t xml:space="preserve">Hirdetés </w:t>
-      </w:r>
-      <w:proofErr w:type="gramStart"/>
+        <w:t>Hirdetés dátuma</w:t>
+      </w:r>
+      <w:r>
+        <w:rPr>
+          <w:sz w:val="24"/>
+          <w:szCs w:val="24"/>
+        </w:rPr>
+        <w:t xml:space="preserve">: </w:t>
+      </w:r>
+      <w:r>
+        <w:rPr>
+          <w:sz w:val="24"/>
+          <w:szCs w:val="24"/>
+        </w:rPr>
+        <w:br/>
+      </w:r>
+      <w:r>
+        <w:rPr>
+          <w:b/>
+          <w:sz w:val="24"/>
+          <w:szCs w:val="24"/>
+        </w:rPr>
+        <w:t>X</w:t>
+      </w:r>
+      <w:r>
+        <w:rPr>
+          <w:sz w:val="24"/>
+          <w:szCs w:val="24"/>
+        </w:rPr>
+        <w:t xml:space="preserve">-et téve </w:t>
+      </w:r>
+      <w:r>
+        <w:rPr>
+          <w:sz w:val="24"/>
+          <w:szCs w:val="24"/>
+        </w:rPr>
+        <w:t xml:space="preserve">a kettőspont után </w:t>
+      </w:r>
+      <w:r>
+        <w:rPr>
+          <w:sz w:val="24"/>
+          <w:szCs w:val="24"/>
+        </w:rPr>
+        <w:t xml:space="preserve">az </w:t>
+      </w:r>
+      <w:r>
+        <w:rPr>
+          <w:b/>
+          <w:sz w:val="24"/>
+          <w:szCs w:val="24"/>
+        </w:rPr>
+        <w:t>egyetlen</w:t>
+      </w:r>
+      <w:r>
+        <w:rPr>
+          <w:sz w:val="24"/>
+          <w:szCs w:val="24"/>
+        </w:rPr>
+        <w:t xml:space="preserve"> kívánt helyre</w:t>
+      </w:r>
+      <w:r>
+        <w:rPr>
+          <w:sz w:val="24"/>
+          <w:szCs w:val="24"/>
+        </w:rPr>
+        <w:t>.</w:t>
+      </w:r>
+    </w:p>
+    <w:p>
+      <w:pPr>
+        <w:ind w:right="4654"/>
+        <w:rPr>
+          <w:sz w:val="24"/>
+          <w:szCs w:val="24"/>
+        </w:rPr>
+      </w:pPr>
       <w:r>
         <w:rPr>
           <w:rFonts w:cstheme="minorHAnsi"/>
@@ -642,9 +677,8 @@
           <w:szCs w:val="24"/>
           <w:u w:val="single"/>
         </w:rPr>
-        <w:t>dátuma</w:t>
-      </w:r>
-      <w:proofErr w:type="gramEnd"/>
+        <w:t>Tapasztalat szintje</w:t>
+      </w:r>
       <w:r>
         <w:rPr>
           <w:sz w:val="24"/>
@@ -672,57 +706,22 @@
           <w:sz w:val="24"/>
           <w:szCs w:val="24"/>
         </w:rPr>
-        <w:t xml:space="preserve">-et téve </w:t>
-      </w:r>
-      <w:r>
-        <w:rPr>
-          <w:sz w:val="24"/>
-          <w:szCs w:val="24"/>
-        </w:rPr>
-        <w:t>a kettőspont után</w:t>
-      </w:r>
-      <w:r>
-        <w:rPr>
-          <w:sz w:val="24"/>
-          <w:szCs w:val="24"/>
-        </w:rPr>
-        <w:t xml:space="preserve"> </w:t>
-      </w:r>
-      <w:r>
-        <w:rPr>
-          <w:sz w:val="24"/>
-          <w:szCs w:val="24"/>
-        </w:rPr>
-        <w:t>a</w:t>
-      </w:r>
-      <w:r>
-        <w:rPr>
-          <w:sz w:val="24"/>
-          <w:szCs w:val="24"/>
-        </w:rPr>
-        <w:t xml:space="preserve">z </w:t>
-      </w:r>
-      <w:r>
-        <w:rPr>
-          <w:b/>
-          <w:sz w:val="24"/>
-          <w:szCs w:val="24"/>
-        </w:rPr>
-        <w:t>egyetlen</w:t>
-      </w:r>
-      <w:r>
-        <w:rPr>
-          <w:sz w:val="24"/>
-          <w:szCs w:val="24"/>
-        </w:rPr>
-        <w:t xml:space="preserve"> kívánt helyre</w:t>
-      </w:r>
-      <w:r>
-        <w:rPr>
-          <w:sz w:val="24"/>
-          <w:szCs w:val="24"/>
-        </w:rPr>
-        <w:t xml:space="preserve"> .</w:t>
+        <w:t xml:space="preserve">-et téve a kettőspontok után akár </w:t>
+      </w:r>
+      <w:r>
+        <w:rPr>
+          <w:b/>
+          <w:sz w:val="24"/>
+          <w:szCs w:val="24"/>
+        </w:rPr>
+        <w:t>több</w:t>
+      </w:r>
+      <w:r>
+        <w:rPr>
+          <w:sz w:val="24"/>
+          <w:szCs w:val="24"/>
+        </w:rPr>
+        <w:t xml:space="preserve"> helyre is.</w:t>
       </w:r>
     </w:p>
     <w:p>
@@ -740,7 +739,7 @@
           <w:szCs w:val="24"/>
           <w:u w:val="single"/>
         </w:rPr>
-        <w:t>Tapasztalat szintje</w:t>
+        <w:t>Vállalatok</w:t>
       </w:r>
       <w:r>
         <w:rPr>
@@ -758,61 +757,25 @@
       </w:r>
       <w:r>
         <w:rPr>
-          <w:b/>
-          <w:sz w:val="24"/>
-          <w:szCs w:val="24"/>
-        </w:rPr>
-        <w:t>X</w:t>
-      </w:r>
-      <w:r>
-        <w:rPr>
-          <w:sz w:val="24"/>
-          <w:szCs w:val="24"/>
-        </w:rPr>
-        <w:t>-et téve a</w:t>
-      </w:r>
-      <w:r>
-        <w:rPr>
-          <w:sz w:val="24"/>
-          <w:szCs w:val="24"/>
-        </w:rPr>
-        <w:t xml:space="preserve"> kettőspontok után</w:t>
-      </w:r>
-      <w:r>
-        <w:rPr>
-          <w:sz w:val="24"/>
-          <w:szCs w:val="24"/>
-        </w:rPr>
-        <w:t xml:space="preserve"> </w:t>
-      </w:r>
-      <w:r>
-        <w:rPr>
-          <w:sz w:val="24"/>
-          <w:szCs w:val="24"/>
-        </w:rPr>
-        <w:t xml:space="preserve">akár </w:t>
-      </w:r>
-      <w:r>
-        <w:rPr>
-          <w:b/>
-          <w:sz w:val="24"/>
-          <w:szCs w:val="24"/>
-        </w:rPr>
-        <w:t>több</w:t>
-      </w:r>
-      <w:r>
-        <w:rPr>
-          <w:sz w:val="24"/>
-          <w:szCs w:val="24"/>
-        </w:rPr>
-        <w:t xml:space="preserve"> helyre is</w:t>
-      </w:r>
-      <w:r>
-        <w:rPr>
-          <w:sz w:val="24"/>
-          <w:szCs w:val="24"/>
-        </w:rPr>
-        <w:t>.</w:t>
+          <w:sz w:val="24"/>
+          <w:szCs w:val="24"/>
+        </w:rPr>
+        <w:t xml:space="preserve">A vállalatneveket </w:t>
+      </w:r>
+      <w:r>
+        <w:rPr>
+          <w:b/>
+          <w:sz w:val="24"/>
+          <w:szCs w:val="24"/>
+        </w:rPr>
+        <w:t>vesszővel</w:t>
+      </w:r>
+      <w:r>
+        <w:rPr>
+          <w:sz w:val="24"/>
+          <w:szCs w:val="24"/>
+        </w:rPr>
+        <w:t xml:space="preserve"> elválasztva a kettőspont után.</w:t>
       </w:r>
     </w:p>
     <w:p>
@@ -892,9 +855,61 @@
           <w:szCs w:val="24"/>
           <w:u w:val="single"/>
         </w:rPr>
-        <w:t>„</w:t>
-      </w:r>
-      <w:proofErr w:type="spellStart"/>
+        <w:t>„Remote” opció</w:t>
+      </w:r>
+      <w:r>
+        <w:rPr>
+          <w:sz w:val="24"/>
+          <w:szCs w:val="24"/>
+        </w:rPr>
+        <w:t xml:space="preserve">: </w:t>
+      </w:r>
+      <w:r>
+        <w:rPr>
+          <w:sz w:val="24"/>
+          <w:szCs w:val="24"/>
+        </w:rPr>
+        <w:br/>
+      </w:r>
+      <w:r>
+        <w:rPr>
+          <w:b/>
+          <w:sz w:val="24"/>
+          <w:szCs w:val="24"/>
+        </w:rPr>
+        <w:t>X</w:t>
+      </w:r>
+      <w:r>
+        <w:rPr>
+          <w:sz w:val="24"/>
+          <w:szCs w:val="24"/>
+        </w:rPr>
+        <w:t xml:space="preserve">-et téve a kettőspontok után akár </w:t>
+      </w:r>
+      <w:r>
+        <w:rPr>
+          <w:b/>
+          <w:sz w:val="24"/>
+          <w:szCs w:val="24"/>
+        </w:rPr>
+        <w:t>több</w:t>
+      </w:r>
+      <w:r>
+        <w:rPr>
+          <w:sz w:val="24"/>
+          <w:szCs w:val="24"/>
+        </w:rPr>
+        <w:t xml:space="preserve"> helyre is.</w:t>
+      </w:r>
+    </w:p>
+    <w:p>
+      <w:pPr>
+        <w:ind w:right="4654"/>
+        <w:rPr>
+          <w:sz w:val="24"/>
+          <w:szCs w:val="24"/>
+        </w:rPr>
+      </w:pPr>
       <w:r>
         <w:rPr>
           <w:rFonts w:cstheme="minorHAnsi"/>
@@ -902,9 +917,69 @@
           <w:szCs w:val="24"/>
           <w:u w:val="single"/>
         </w:rPr>
-        <w:t>Remote</w:t>
-      </w:r>
-      <w:proofErr w:type="spellEnd"/>
+        <w:t>„Easy Apply” opció</w:t>
+      </w:r>
+      <w:r>
+        <w:rPr>
+          <w:sz w:val="24"/>
+          <w:szCs w:val="24"/>
+        </w:rPr>
+        <w:t xml:space="preserve">: </w:t>
+      </w:r>
+      <w:r>
+        <w:rPr>
+          <w:sz w:val="24"/>
+          <w:szCs w:val="24"/>
+        </w:rPr>
+        <w:br/>
+        <w:t>I</w:t>
+      </w:r>
+      <w:r>
+        <w:rPr>
+          <w:sz w:val="24"/>
+          <w:szCs w:val="24"/>
+        </w:rPr>
+        <w:t>gen (</w:t>
+      </w:r>
+      <w:r>
+        <w:rPr>
+          <w:b/>
+          <w:sz w:val="24"/>
+          <w:szCs w:val="24"/>
+        </w:rPr>
+        <w:t>Y</w:t>
+      </w:r>
+      <w:r>
+        <w:rPr>
+          <w:sz w:val="24"/>
+          <w:szCs w:val="24"/>
+        </w:rPr>
+        <w:t>) vagy nem (</w:t>
+      </w:r>
+      <w:r>
+        <w:rPr>
+          <w:b/>
+          <w:sz w:val="24"/>
+          <w:szCs w:val="24"/>
+        </w:rPr>
+        <w:t>N</w:t>
+      </w:r>
+      <w:r>
+        <w:rPr>
+          <w:sz w:val="24"/>
+          <w:szCs w:val="24"/>
+        </w:rPr>
+        <w:t>) betű beírása.</w:t>
+      </w:r>
+    </w:p>
+    <w:p>
+      <w:pPr>
+        <w:ind w:right="4654"/>
+        <w:rPr>
+          <w:sz w:val="24"/>
+          <w:szCs w:val="24"/>
+        </w:rPr>
+      </w:pPr>
       <w:r>
         <w:rPr>
           <w:rFonts w:cstheme="minorHAnsi"/>
@@ -912,7 +987,25 @@
           <w:szCs w:val="24"/>
           <w:u w:val="single"/>
         </w:rPr>
-        <w:t>” opció</w:t>
+        <w:t>Email és Password</w:t>
+      </w:r>
+      <w:r>
+        <w:rPr>
+          <w:rFonts w:cstheme="minorHAnsi"/>
+          <w:sz w:val="28"/>
+          <w:szCs w:val="24"/>
+          <w:u w:val="single"/>
+        </w:rPr>
+        <w:t xml:space="preserve"> opció</w:t>
+      </w:r>
+      <w:r>
+        <w:rPr>
+          <w:rFonts w:cstheme="minorHAnsi"/>
+          <w:sz w:val="28"/>
+          <w:szCs w:val="24"/>
+          <w:u w:val="single"/>
+        </w:rPr>
+        <w:t>k</w:t>
       </w:r>
       <w:r>
         <w:rPr>
@@ -927,44 +1020,13 @@
           <w:szCs w:val="24"/>
         </w:rPr>
         <w:br/>
-        <w:t>I</w:t>
-      </w:r>
-      <w:r>
-        <w:rPr>
-          <w:sz w:val="24"/>
-          <w:szCs w:val="24"/>
-        </w:rPr>
-        <w:t>gen (</w:t>
-      </w:r>
-      <w:r>
-        <w:rPr>
-          <w:b/>
-          <w:sz w:val="24"/>
-          <w:szCs w:val="24"/>
-        </w:rPr>
-        <w:t>Y</w:t>
-      </w:r>
-      <w:r>
-        <w:rPr>
-          <w:sz w:val="24"/>
-          <w:szCs w:val="24"/>
-        </w:rPr>
-        <w:t>) vagy nem (</w:t>
-      </w:r>
-      <w:r>
-        <w:rPr>
-          <w:b/>
-          <w:sz w:val="24"/>
-          <w:szCs w:val="24"/>
-        </w:rPr>
-        <w:t>N</w:t>
-      </w:r>
-      <w:r>
-        <w:rPr>
-          <w:sz w:val="24"/>
-          <w:szCs w:val="24"/>
-        </w:rPr>
-        <w:t>) betű beírása.</w:t>
+      </w:r>
+      <w:r>
+        <w:rPr>
+          <w:sz w:val="24"/>
+          <w:szCs w:val="24"/>
+        </w:rPr>
+        <w:t>A létrehozott fake account adatainak megfelelően.</w:t>
       </w:r>
     </w:p>
     <w:p>
@@ -975,406 +1037,6 @@
           <w:szCs w:val="24"/>
         </w:rPr>
       </w:pPr>
-      <w:r>
-        <w:rPr>
-          <w:rFonts w:cstheme="minorHAnsi"/>
-          <w:sz w:val="28"/>
-          <w:szCs w:val="24"/>
-          <w:u w:val="single"/>
-        </w:rPr>
-        <w:t>„</w:t>
-      </w:r>
-      <w:proofErr w:type="spellStart"/>
-      <w:r>
-        <w:rPr>
-          <w:rFonts w:cstheme="minorHAnsi"/>
-          <w:sz w:val="28"/>
-          <w:szCs w:val="24"/>
-          <w:u w:val="single"/>
-        </w:rPr>
-        <w:t>Easy</w:t>
-      </w:r>
-      <w:proofErr w:type="spellEnd"/>
-      <w:r>
-        <w:rPr>
-          <w:rFonts w:cstheme="minorHAnsi"/>
-          <w:sz w:val="28"/>
-          <w:szCs w:val="24"/>
-          <w:u w:val="single"/>
-        </w:rPr>
-        <w:t xml:space="preserve"> </w:t>
-      </w:r>
-      <w:proofErr w:type="spellStart"/>
-      <w:r>
-        <w:rPr>
-          <w:rFonts w:cstheme="minorHAnsi"/>
-          <w:sz w:val="28"/>
-          <w:szCs w:val="24"/>
-          <w:u w:val="single"/>
-        </w:rPr>
-        <w:t>Apply</w:t>
-      </w:r>
-      <w:proofErr w:type="spellEnd"/>
-      <w:r>
-        <w:rPr>
-          <w:rFonts w:cstheme="minorHAnsi"/>
-          <w:sz w:val="28"/>
-          <w:szCs w:val="24"/>
-          <w:u w:val="single"/>
-        </w:rPr>
-        <w:t xml:space="preserve">” </w:t>
-      </w:r>
-      <w:r>
-        <w:rPr>
-          <w:rFonts w:cstheme="minorHAnsi"/>
-          <w:sz w:val="28"/>
-          <w:szCs w:val="24"/>
-          <w:u w:val="single"/>
-        </w:rPr>
-        <w:t>opció</w:t>
-      </w:r>
-      <w:r>
-        <w:rPr>
-          <w:sz w:val="24"/>
-          <w:szCs w:val="24"/>
-        </w:rPr>
-        <w:t xml:space="preserve">: </w:t>
-      </w:r>
-      <w:r>
-        <w:rPr>
-          <w:sz w:val="24"/>
-          <w:szCs w:val="24"/>
-        </w:rPr>
-        <w:br/>
-        <w:t>I</w:t>
-      </w:r>
-      <w:r>
-        <w:rPr>
-          <w:sz w:val="24"/>
-          <w:szCs w:val="24"/>
-        </w:rPr>
-        <w:t>gen (</w:t>
-      </w:r>
-      <w:r>
-        <w:rPr>
-          <w:b/>
-          <w:sz w:val="24"/>
-          <w:szCs w:val="24"/>
-        </w:rPr>
-        <w:t>Y</w:t>
-      </w:r>
-      <w:r>
-        <w:rPr>
-          <w:sz w:val="24"/>
-          <w:szCs w:val="24"/>
-        </w:rPr>
-        <w:t>) vagy nem (</w:t>
-      </w:r>
-      <w:r>
-        <w:rPr>
-          <w:b/>
-          <w:sz w:val="24"/>
-          <w:szCs w:val="24"/>
-        </w:rPr>
-        <w:t>N</w:t>
-      </w:r>
-      <w:r>
-        <w:rPr>
-          <w:sz w:val="24"/>
-          <w:szCs w:val="24"/>
-        </w:rPr>
-        <w:t>) betű beírása.</w:t>
-      </w:r>
-    </w:p>
-    <w:p>
-      <w:pPr>
-        <w:ind w:right="4654"/>
-        <w:rPr>
-          <w:sz w:val="24"/>
-          <w:szCs w:val="24"/>
-        </w:rPr>
-      </w:pPr>
-      <w:r>
-        <w:rPr>
-          <w:rFonts w:cstheme="minorHAnsi"/>
-          <w:sz w:val="28"/>
-          <w:szCs w:val="24"/>
-          <w:u w:val="single"/>
-        </w:rPr>
-        <w:t>„10 jelentkező alatt”</w:t>
-      </w:r>
-      <w:r>
-        <w:rPr>
-          <w:rFonts w:cstheme="minorHAnsi"/>
-          <w:sz w:val="28"/>
-          <w:szCs w:val="24"/>
-          <w:u w:val="single"/>
-        </w:rPr>
-        <w:t xml:space="preserve"> opció</w:t>
-      </w:r>
-      <w:r>
-        <w:rPr>
-          <w:sz w:val="24"/>
-          <w:szCs w:val="24"/>
-        </w:rPr>
-        <w:t xml:space="preserve">: </w:t>
-      </w:r>
-      <w:r>
-        <w:rPr>
-          <w:sz w:val="24"/>
-          <w:szCs w:val="24"/>
-        </w:rPr>
-        <w:br/>
-        <w:t>I</w:t>
-      </w:r>
-      <w:r>
-        <w:rPr>
-          <w:sz w:val="24"/>
-          <w:szCs w:val="24"/>
-        </w:rPr>
-        <w:t>gen (</w:t>
-      </w:r>
-      <w:r>
-        <w:rPr>
-          <w:b/>
-          <w:sz w:val="24"/>
-          <w:szCs w:val="24"/>
-        </w:rPr>
-        <w:t>Y</w:t>
-      </w:r>
-      <w:r>
-        <w:rPr>
-          <w:sz w:val="24"/>
-          <w:szCs w:val="24"/>
-        </w:rPr>
-        <w:t>) vagy nem (</w:t>
-      </w:r>
-      <w:r>
-        <w:rPr>
-          <w:b/>
-          <w:sz w:val="24"/>
-          <w:szCs w:val="24"/>
-        </w:rPr>
-        <w:t>N</w:t>
-      </w:r>
-      <w:r>
-        <w:rPr>
-          <w:sz w:val="24"/>
-          <w:szCs w:val="24"/>
-        </w:rPr>
-        <w:t>) betű beírása.</w:t>
-      </w:r>
-    </w:p>
-    <w:p>
-      <w:pPr>
-        <w:ind w:right="4654"/>
-        <w:rPr>
-          <w:sz w:val="24"/>
-          <w:szCs w:val="24"/>
-        </w:rPr>
-      </w:pPr>
-      <w:r>
-        <w:rPr>
-          <w:rFonts w:cstheme="minorHAnsi"/>
-          <w:sz w:val="28"/>
-          <w:szCs w:val="24"/>
-          <w:u w:val="single"/>
-        </w:rPr>
-        <w:t>Vállalatok</w:t>
-      </w:r>
-      <w:r>
-        <w:rPr>
-          <w:sz w:val="24"/>
-          <w:szCs w:val="24"/>
-        </w:rPr>
-        <w:t xml:space="preserve">: </w:t>
-      </w:r>
-      <w:r>
-        <w:rPr>
-          <w:sz w:val="24"/>
-          <w:szCs w:val="24"/>
-        </w:rPr>
-        <w:br/>
-      </w:r>
-      <w:r>
-        <w:rPr>
-          <w:sz w:val="24"/>
-          <w:szCs w:val="24"/>
-        </w:rPr>
-        <w:t xml:space="preserve">A vállalatneveket </w:t>
-      </w:r>
-      <w:r>
-        <w:rPr>
-          <w:b/>
-          <w:sz w:val="24"/>
-          <w:szCs w:val="24"/>
-        </w:rPr>
-        <w:t>vesszővel</w:t>
-      </w:r>
-      <w:r>
-        <w:rPr>
-          <w:sz w:val="24"/>
-          <w:szCs w:val="24"/>
-        </w:rPr>
-        <w:t xml:space="preserve"> elválasztva a kettőspont után.</w:t>
-      </w:r>
-    </w:p>
-    <w:p>
-      <w:pPr>
-        <w:ind w:right="4654"/>
-        <w:rPr>
-          <w:sz w:val="24"/>
-          <w:szCs w:val="24"/>
-        </w:rPr>
-      </w:pPr>
-      <w:r>
-        <w:rPr>
-          <w:rFonts w:cstheme="minorHAnsi"/>
-          <w:sz w:val="28"/>
-          <w:szCs w:val="24"/>
-          <w:u w:val="single"/>
-        </w:rPr>
-        <w:t>Iparág (</w:t>
-      </w:r>
-      <w:proofErr w:type="spellStart"/>
-      <w:r>
-        <w:rPr>
-          <w:rFonts w:cstheme="minorHAnsi"/>
-          <w:sz w:val="28"/>
-          <w:szCs w:val="24"/>
-          <w:u w:val="single"/>
-        </w:rPr>
-        <w:t>Industry</w:t>
-      </w:r>
-      <w:proofErr w:type="spellEnd"/>
-      <w:r>
-        <w:rPr>
-          <w:rFonts w:cstheme="minorHAnsi"/>
-          <w:sz w:val="28"/>
-          <w:szCs w:val="24"/>
-          <w:u w:val="single"/>
-        </w:rPr>
-        <w:t>)</w:t>
-      </w:r>
-      <w:r>
-        <w:rPr>
-          <w:sz w:val="24"/>
-          <w:szCs w:val="24"/>
-        </w:rPr>
-        <w:t xml:space="preserve">: </w:t>
-      </w:r>
-      <w:r>
-        <w:rPr>
-          <w:sz w:val="24"/>
-          <w:szCs w:val="24"/>
-        </w:rPr>
-        <w:br/>
-      </w:r>
-      <w:r>
-        <w:rPr>
-          <w:sz w:val="24"/>
-          <w:szCs w:val="24"/>
-        </w:rPr>
-        <w:t xml:space="preserve">Az iparágakat </w:t>
-      </w:r>
-      <w:r>
-        <w:rPr>
-          <w:b/>
-          <w:sz w:val="24"/>
-          <w:szCs w:val="24"/>
-        </w:rPr>
-        <w:t>vesszővel</w:t>
-      </w:r>
-      <w:r>
-        <w:rPr>
-          <w:sz w:val="24"/>
-          <w:szCs w:val="24"/>
-        </w:rPr>
-        <w:t xml:space="preserve"> elválasztva a kettőspont után.</w:t>
-      </w:r>
-    </w:p>
-    <w:p>
-      <w:pPr>
-        <w:ind w:right="4654"/>
-      </w:pPr>
-      <w:r>
-        <w:rPr>
-          <w:rFonts w:cstheme="minorHAnsi"/>
-          <w:sz w:val="28"/>
-          <w:szCs w:val="24"/>
-          <w:u w:val="single"/>
-        </w:rPr>
-        <w:t xml:space="preserve">Munkakör (Job </w:t>
-      </w:r>
-      <w:proofErr w:type="spellStart"/>
-      <w:r>
-        <w:rPr>
-          <w:rFonts w:cstheme="minorHAnsi"/>
-          <w:sz w:val="28"/>
-          <w:szCs w:val="24"/>
-          <w:u w:val="single"/>
-        </w:rPr>
-        <w:t>Function</w:t>
-      </w:r>
-      <w:proofErr w:type="spellEnd"/>
-      <w:r>
-        <w:rPr>
-          <w:rFonts w:cstheme="minorHAnsi"/>
-          <w:sz w:val="28"/>
-          <w:szCs w:val="24"/>
-          <w:u w:val="single"/>
-        </w:rPr>
-        <w:t>)</w:t>
-      </w:r>
-      <w:r>
-        <w:rPr>
-          <w:sz w:val="24"/>
-          <w:szCs w:val="24"/>
-        </w:rPr>
-        <w:t xml:space="preserve">: </w:t>
-      </w:r>
-      <w:r>
-        <w:rPr>
-          <w:sz w:val="24"/>
-          <w:szCs w:val="24"/>
-        </w:rPr>
-        <w:br/>
-      </w:r>
-      <w:r>
-        <w:rPr>
-          <w:sz w:val="24"/>
-          <w:szCs w:val="24"/>
-        </w:rPr>
-        <w:t>A munkaköröket</w:t>
-      </w:r>
-      <w:r>
-        <w:rPr>
-          <w:sz w:val="24"/>
-          <w:szCs w:val="24"/>
-        </w:rPr>
-        <w:t xml:space="preserve"> </w:t>
-      </w:r>
-      <w:r>
-        <w:rPr>
-          <w:b/>
-          <w:sz w:val="24"/>
-          <w:szCs w:val="24"/>
-        </w:rPr>
-        <w:t>vesszővel</w:t>
-      </w:r>
-      <w:r>
-        <w:rPr>
-          <w:sz w:val="24"/>
-          <w:szCs w:val="24"/>
-        </w:rPr>
-        <w:t xml:space="preserve"> elválasztva a kettőspont után.</w:t>
-      </w:r>
-      <w:r>
-        <w:br/>
-      </w:r>
-      <w:r>
-        <w:br/>
-      </w:r>
     </w:p>
     <w:sectPr>
       <w:pgSz w:w="11906" w:h="16838"/>
@@ -1387,7 +1049,7 @@
 </file>
 
 <file path=word/numbering.xml><?xml version="1.0" encoding="utf-8"?>
-<w:numbering xmlns:wpc="http://schemas.microsoft.com/office/word/2010/wordprocessingCanvas" xmlns:cx="http://schemas.microsoft.com/office/drawing/2014/chartex" xmlns:mc="http://schemas.openxmlformats.org/markup-compatibility/2006" xmlns:o="urn:schemas-microsoft-com:office:office" xmlns:r="http://schemas.openxmlformats.org/officeDocument/2006/relationships" xmlns:m="http://schemas.openxmlformats.org/officeDocument/2006/math" xmlns:v="urn:schemas-microsoft-com:vml" xmlns:wp14="http://schemas.microsoft.com/office/word/2010/wordprocessingDrawing" xmlns:wp="http://schemas.openxmlformats.org/drawingml/2006/wordprocessingDrawing" xmlns:w10="urn:schemas-microsoft-com:office:word" xmlns:w="http://schemas.openxmlformats.org/wordprocessingml/2006/main" xmlns:w14="http://schemas.microsoft.com/office/word/2010/wordml" xmlns:w15="http://schemas.microsoft.com/office/word/2012/wordml" xmlns:w16se="http://schemas.microsoft.com/office/word/2015/wordml/symex" xmlns:wpg="http://schemas.microsoft.com/office/word/2010/wordprocessingGroup" xmlns:wpi="http://schemas.microsoft.com/office/word/2010/wordprocessingInk" xmlns:wne="http://schemas.microsoft.com/office/word/2006/wordml" xmlns:wps="http://schemas.microsoft.com/office/word/2010/wordprocessingShape" mc:Ignorable="w14 w15 w16se wp14">
+<w:numbering xmlns:wpc="http://schemas.microsoft.com/office/word/2010/wordprocessingCanvas" xmlns:cx="http://schemas.microsoft.com/office/drawing/2014/chartex" xmlns:cx1="http://schemas.microsoft.com/office/drawing/2015/9/8/chartex" xmlns:cx2="http://schemas.microsoft.com/office/drawing/2015/10/21/chartex" xmlns:cx3="http://schemas.microsoft.com/office/drawing/2016/5/9/chartex" xmlns:cx4="http://schemas.microsoft.com/office/drawing/2016/5/10/chartex" xmlns:cx5="http://schemas.microsoft.com/office/drawing/2016/5/11/chartex" xmlns:cx6="http://schemas.microsoft.com/office/drawing/2016/5/12/chartex" xmlns:cx7="http://schemas.microsoft.com/office/drawing/2016/5/13/chartex" xmlns:cx8="http://schemas.microsoft.com/office/drawing/2016/5/14/chartex" xmlns:mc="http://schemas.openxmlformats.org/markup-compatibility/2006" xmlns:aink="http://schemas.microsoft.com/office/drawing/2016/ink" xmlns:am3d="http://schemas.microsoft.com/office/drawing/2017/model3d" xmlns:o="urn:schemas-microsoft-com:office:office" xmlns:r="http://schemas.openxmlformats.org/officeDocument/2006/relationships" xmlns:m="http://schemas.openxmlformats.org/officeDocument/2006/math" xmlns:v="urn:schemas-microsoft-com:vml" xmlns:wp14="http://schemas.microsoft.com/office/word/2010/wordprocessingDrawing" xmlns:wp="http://schemas.openxmlformats.org/drawingml/2006/wordprocessingDrawing" xmlns:w10="urn:schemas-microsoft-com:office:word" xmlns:w="http://schemas.openxmlformats.org/wordprocessingml/2006/main" xmlns:w14="http://schemas.microsoft.com/office/word/2010/wordml" xmlns:w15="http://schemas.microsoft.com/office/word/2012/wordml" xmlns:w16cex="http://schemas.microsoft.com/office/word/2018/wordml/cex" xmlns:w16cid="http://schemas.microsoft.com/office/word/2016/wordml/cid" xmlns:w16="http://schemas.microsoft.com/office/word/2018/wordml" xmlns:w16sdtdh="http://schemas.microsoft.com/office/word/2020/wordml/sdtdatahash" xmlns:w16se="http://schemas.microsoft.com/office/word/2015/wordml/symex" xmlns:wpg="http://schemas.microsoft.com/office/word/2010/wordprocessingGroup" xmlns:wpi="http://schemas.microsoft.com/office/word/2010/wordprocessingInk" xmlns:wne="http://schemas.microsoft.com/office/word/2006/wordml" xmlns:wps="http://schemas.microsoft.com/office/word/2010/wordprocessingShape" mc:Ignorable="w14 w15 w16se w16cid w16 w16cex w16sdtdh wp14">
   <w:abstractNum w:abstractNumId="0" w15:restartNumberingAfterBreak="0">
     <w:nsid w:val="304212D3"/>
     <w:multiLevelType w:val="hybridMultilevel"/>
@@ -1481,7 +1143,7 @@
 </file>
 
 <file path=word/styles.xml><?xml version="1.0" encoding="utf-8"?>
-<w:styles xmlns:mc="http://schemas.openxmlformats.org/markup-compatibility/2006" xmlns:r="http://schemas.openxmlformats.org/officeDocument/2006/relationships" xmlns:w="http://schemas.openxmlformats.org/wordprocessingml/2006/main" xmlns:w14="http://schemas.microsoft.com/office/word/2010/wordml" xmlns:w15="http://schemas.microsoft.com/office/word/2012/wordml" xmlns:w16se="http://schemas.microsoft.com/office/word/2015/wordml/symex" mc:Ignorable="w14 w15 w16se">
+<w:styles xmlns:mc="http://schemas.openxmlformats.org/markup-compatibility/2006" xmlns:r="http://schemas.openxmlformats.org/officeDocument/2006/relationships" xmlns:w="http://schemas.openxmlformats.org/wordprocessingml/2006/main" xmlns:w14="http://schemas.microsoft.com/office/word/2010/wordml" xmlns:w15="http://schemas.microsoft.com/office/word/2012/wordml" xmlns:w16cex="http://schemas.microsoft.com/office/word/2018/wordml/cex" xmlns:w16cid="http://schemas.microsoft.com/office/word/2016/wordml/cid" xmlns:w16="http://schemas.microsoft.com/office/word/2018/wordml" xmlns:w16sdtdh="http://schemas.microsoft.com/office/word/2020/wordml/sdtdatahash" xmlns:w16se="http://schemas.microsoft.com/office/word/2015/wordml/symex" mc:Ignorable="w14 w15 w16se w16cid w16 w16cex w16sdtdh">
   <w:docDefaults>
     <w:rPrDefault>
       <w:rPr>
@@ -1497,7 +1159,7 @@
       </w:pPr>
     </w:pPrDefault>
   </w:docDefaults>
-  <w:latentStyles w:defLockedState="0" w:defUIPriority="99" w:defSemiHidden="0" w:defUnhideWhenUsed="0" w:defQFormat="0" w:count="371">
+  <w:latentStyles w:defLockedState="0" w:defUIPriority="99" w:defSemiHidden="0" w:defUnhideWhenUsed="0" w:defQFormat="0" w:count="376">
     <w:lsdException w:name="Normal" w:uiPriority="0" w:qFormat="1"/>
     <w:lsdException w:name="heading 1" w:uiPriority="9" w:qFormat="1"/>
     <w:lsdException w:name="heading 2" w:semiHidden="1" w:uiPriority="9" w:unhideWhenUsed="1" w:qFormat="1"/>
@@ -1603,7 +1265,6 @@
     <w:lsdException w:name="HTML Sample" w:semiHidden="1" w:unhideWhenUsed="1"/>
     <w:lsdException w:name="HTML Typewriter" w:semiHidden="1" w:unhideWhenUsed="1"/>
     <w:lsdException w:name="HTML Variable" w:semiHidden="1" w:unhideWhenUsed="1"/>
-    <w:lsdException w:name="Normal Table" w:semiHidden="1" w:unhideWhenUsed="1"/>
     <w:lsdException w:name="annotation subject" w:semiHidden="1" w:unhideWhenUsed="1"/>
     <w:lsdException w:name="No List" w:semiHidden="1" w:unhideWhenUsed="1"/>
     <w:lsdException w:name="Outline List 1" w:semiHidden="1" w:unhideWhenUsed="1"/>
@@ -1646,11 +1307,8 @@
     <w:lsdException w:name="Table Contemporary" w:semiHidden="1" w:unhideWhenUsed="1"/>
     <w:lsdException w:name="Table Elegant" w:semiHidden="1" w:unhideWhenUsed="1"/>
     <w:lsdException w:name="Table Professional" w:semiHidden="1" w:unhideWhenUsed="1"/>
-    <w:lsdException w:name="Table Subtle 1" w:semiHidden="1" w:unhideWhenUsed="1"/>
     <w:lsdException w:name="Table Subtle 2" w:semiHidden="1" w:unhideWhenUsed="1"/>
     <w:lsdException w:name="Table Web 1" w:semiHidden="1" w:unhideWhenUsed="1"/>
-    <w:lsdException w:name="Table Web 2" w:semiHidden="1" w:unhideWhenUsed="1"/>
-    <w:lsdException w:name="Table Web 3" w:semiHidden="1" w:unhideWhenUsed="1"/>
     <w:lsdException w:name="Balloon Text" w:semiHidden="1" w:unhideWhenUsed="1"/>
     <w:lsdException w:name="Table Grid" w:uiPriority="39"/>
     <w:lsdException w:name="Table Theme" w:semiHidden="1" w:unhideWhenUsed="1"/>
@@ -1869,6 +1527,11 @@
     <w:lsdException w:name="List Table 5 Dark Accent 6" w:uiPriority="50"/>
     <w:lsdException w:name="List Table 6 Colorful Accent 6" w:uiPriority="51"/>
     <w:lsdException w:name="List Table 7 Colorful Accent 6" w:uiPriority="52"/>
+    <w:lsdException w:name="Mention" w:semiHidden="1" w:unhideWhenUsed="1"/>
+    <w:lsdException w:name="Smart Hyperlink" w:semiHidden="1" w:unhideWhenUsed="1"/>
+    <w:lsdException w:name="Hashtag" w:semiHidden="1" w:unhideWhenUsed="1"/>
+    <w:lsdException w:name="Unresolved Mention" w:semiHidden="1" w:unhideWhenUsed="1"/>
+    <w:lsdException w:name="Smart Link" w:semiHidden="1" w:unhideWhenUsed="1"/>
   </w:latentStyles>
   <w:style w:type="paragraph" w:default="1" w:styleId="Norml">
     <w:name w:val="Normal"/>
